--- a/Project-Orientation.docx
+++ b/Project-Orientation.docx
@@ -3920,8 +3920,6 @@
         </w:rPr>
         <w:t>Slogan</w:t>
       </w:r>
-      <w:bookmarkStart w:id="0" w:name="_GoBack"/>
-      <w:bookmarkEnd w:id="0"/>
     </w:p>
     <w:p>
       <w:pPr>
@@ -4718,6 +4716,11 @@
     </w:p>
     <w:p>
       <w:pPr>
+        <w:pStyle w:val="ListParagraph"/>
+        <w:numPr>
+          <w:ilvl w:val="1"/>
+          <w:numId w:val="58"/>
+        </w:numPr>
         <w:rPr>
           <w:rFonts w:ascii="Times New Roman" w:hAnsi="Times New Roman"/>
           <w:b/>
@@ -4725,24 +4728,18 @@
           <w:szCs w:val="28"/>
         </w:rPr>
       </w:pPr>
-    </w:p>
-    <w:p>
-      <w:pPr>
+      <w:r>
         <w:rPr>
           <w:rFonts w:ascii="Times New Roman" w:hAnsi="Times New Roman"/>
           <w:b/>
           <w:sz w:val="28"/>
           <w:szCs w:val="28"/>
         </w:rPr>
-      </w:pPr>
+        <w:t>Logo</w:t>
+      </w:r>
     </w:p>
     <w:p>
       <w:pPr>
-        <w:pStyle w:val="ListParagraph"/>
-        <w:numPr>
-          <w:ilvl w:val="1"/>
-          <w:numId w:val="18"/>
-        </w:numPr>
         <w:rPr>
           <w:rFonts w:ascii="Times New Roman" w:hAnsi="Times New Roman"/>
           <w:b/>
@@ -4750,6 +4747,7 @@
           <w:szCs w:val="28"/>
         </w:rPr>
       </w:pPr>
+      <w:bookmarkStart w:id="0" w:name="_GoBack"/>
       <w:r>
         <w:rPr>
           <w:rFonts w:ascii="Times New Roman" w:hAnsi="Times New Roman"/>
@@ -4759,18 +4757,19 @@
           <w:szCs w:val="28"/>
           <w:lang w:eastAsia="en-US"/>
         </w:rPr>
+        <w:lastRenderedPageBreak/>
         <mc:AlternateContent>
           <mc:Choice Requires="wpg">
             <w:drawing>
-              <wp:anchor distT="0" distB="0" distL="114300" distR="114300" simplePos="0" relativeHeight="251689984" behindDoc="0" locked="0" layoutInCell="1" allowOverlap="1" wp14:anchorId="6797E730" wp14:editId="1E080A91">
+              <wp:anchor distT="0" distB="0" distL="114300" distR="114300" simplePos="0" relativeHeight="251659264" behindDoc="0" locked="0" layoutInCell="1" allowOverlap="1" wp14:anchorId="72EA5FFC" wp14:editId="54C261F1">
                 <wp:simplePos x="0" y="0"/>
                 <wp:positionH relativeFrom="column">
-                  <wp:posOffset>82152</wp:posOffset>
+                  <wp:posOffset>356260</wp:posOffset>
                 </wp:positionH>
                 <wp:positionV relativeFrom="paragraph">
-                  <wp:posOffset>1582171</wp:posOffset>
+                  <wp:posOffset>2993101</wp:posOffset>
                 </wp:positionV>
-                <wp:extent cx="5786650" cy="3191926"/>
+                <wp:extent cx="4930209" cy="2722589"/>
                 <wp:effectExtent l="0" t="0" r="0" b="0"/>
                 <wp:wrapNone/>
                 <wp:docPr id="7" name="Group 7"/>
@@ -4782,9 +4781,9 @@
                       <wpg:grpSpPr>
                         <a:xfrm>
                           <a:off x="0" y="0"/>
-                          <a:ext cx="5786650" cy="3191926"/>
-                          <a:chOff x="0" y="0"/>
-                          <a:chExt cx="6186558" cy="3644549"/>
+                          <a:ext cx="4930209" cy="2722589"/>
+                          <a:chOff x="765402" y="927252"/>
+                          <a:chExt cx="5271085" cy="3108844"/>
                         </a:xfrm>
                       </wpg:grpSpPr>
                       <pic:pic xmlns:pic="http://schemas.openxmlformats.org/drawingml/2006/picture">
@@ -4808,8 +4807,8 @@
                         </pic:blipFill>
                         <pic:spPr>
                           <a:xfrm>
-                            <a:off x="5281683" y="1828800"/>
-                            <a:ext cx="904875" cy="796290"/>
+                            <a:off x="5230662" y="2227414"/>
+                            <a:ext cx="774309" cy="681394"/>
                           </a:xfrm>
                           <a:prstGeom prst="rect">
                             <a:avLst/>
@@ -4837,8 +4836,8 @@
                         </pic:blipFill>
                         <pic:spPr>
                           <a:xfrm rot="2661008" flipV="1">
-                            <a:off x="0" y="0"/>
-                            <a:ext cx="3493135" cy="3493135"/>
+                            <a:off x="765402" y="927252"/>
+                            <a:ext cx="2617749" cy="2617441"/>
                           </a:xfrm>
                           <a:prstGeom prst="rect">
                             <a:avLst/>
@@ -4866,7 +4865,7 @@
                         </pic:blipFill>
                         <pic:spPr>
                           <a:xfrm rot="434846">
-                            <a:off x="1296537" y="1924334"/>
+                            <a:off x="1794687" y="2315881"/>
                             <a:ext cx="4241800" cy="1720215"/>
                           </a:xfrm>
                           <a:prstGeom prst="rect">
@@ -4895,8 +4894,8 @@
                         </pic:blipFill>
                         <pic:spPr>
                           <a:xfrm>
-                            <a:off x="3384644" y="586854"/>
-                            <a:ext cx="1581785" cy="1581785"/>
+                            <a:off x="3109688" y="1087164"/>
+                            <a:ext cx="1581784" cy="1581785"/>
                           </a:xfrm>
                           <a:prstGeom prst="rect">
                             <a:avLst/>
@@ -4908,7 +4907,7 @@
                         <wps:cNvSpPr/>
                         <wps:spPr>
                           <a:xfrm>
-                            <a:off x="3466531" y="1760561"/>
+                            <a:off x="3537816" y="2102342"/>
                             <a:ext cx="2338897" cy="1594485"/>
                           </a:xfrm>
                           <a:prstGeom prst="rect">
@@ -4941,11 +4940,11 @@
                               <w:pPr>
                                 <w:jc w:val="center"/>
                                 <w:rPr>
-                                  <w:rFonts w:ascii="Air Millhouse  Italic" w:hAnsi="Air Millhouse  Italic" w:cs="Calibri"/>
+                                  <w:rFonts w:ascii="Air Millhouse  Italic" w:hAnsi="Air Millhouse  Italic" w:cs="Calibri" w:hint="eastAsia"/>
                                   <w:b/>
                                   <w:color w:val="32CD32"/>
-                                  <w:sz w:val="120"/>
-                                  <w:szCs w:val="120"/>
+                                  <w:sz w:val="90"/>
+                                  <w:szCs w:val="90"/>
                                 </w:rPr>
                               </w:pPr>
                               <w:r>
@@ -4953,13 +4952,19 @@
                                   <w:rFonts w:ascii="Air Millhouse  Italic" w:hAnsi="Air Millhouse  Italic" w:cs="Calibri"/>
                                   <w:b/>
                                   <w:color w:val="32CD32"/>
-                                  <w:sz w:val="120"/>
-                                  <w:szCs w:val="120"/>
+                                  <w:sz w:val="90"/>
+                                  <w:szCs w:val="90"/>
                                 </w:rPr>
                                 <w:t>EC</w:t>
                               </w:r>
                             </w:p>
-                            <w:p/>
+                            <w:p>
+                              <w:pPr>
+                                <w:rPr>
+                                  <w:rFonts w:hint="eastAsia"/>
+                                </w:rPr>
+                              </w:pPr>
+                            </w:p>
                           </w:txbxContent>
                         </wps:txbx>
                         <wps:bodyPr rot="0" spcFirstLastPara="0" vertOverflow="overflow" horzOverflow="overflow" vert="horz" wrap="square" lIns="91440" tIns="45720" rIns="91440" bIns="45720" numCol="1" spcCol="0" rtlCol="0" fromWordArt="0" anchor="ctr" anchorCtr="0" forceAA="0" compatLnSpc="1">
@@ -4974,7 +4979,7 @@
                         <wps:cNvSpPr/>
                         <wps:spPr>
                           <a:xfrm>
-                            <a:off x="1009934" y="900752"/>
+                            <a:off x="1103780" y="1379298"/>
                             <a:ext cx="3211032" cy="1594485"/>
                           </a:xfrm>
                           <a:prstGeom prst="rect">
@@ -5007,11 +5012,11 @@
                               <w:pPr>
                                 <w:jc w:val="center"/>
                                 <w:rPr>
-                                  <w:rFonts w:ascii="Alexis Laser" w:hAnsi="Alexis Laser"/>
+                                  <w:rFonts w:ascii="Alexis Laser" w:hAnsi="Alexis Laser" w:hint="eastAsia"/>
                                   <w:b/>
                                   <w:color w:val="27278B"/>
-                                  <w:sz w:val="220"/>
-                                  <w:szCs w:val="220"/>
+                                  <w:sz w:val="160"/>
+                                  <w:szCs w:val="160"/>
                                 </w:rPr>
                               </w:pPr>
                               <w:r>
@@ -5019,8 +5024,8 @@
                                   <w:rFonts w:ascii="Alexis Laser" w:hAnsi="Alexis Laser"/>
                                   <w:b/>
                                   <w:color w:val="27278B"/>
-                                  <w:sz w:val="220"/>
-                                  <w:szCs w:val="220"/>
+                                  <w:sz w:val="160"/>
+                                  <w:szCs w:val="160"/>
                                 </w:rPr>
                                 <w:t>SYN</w:t>
                               </w:r>
@@ -5055,8 +5060,8 @@
                         </pic:blipFill>
                         <pic:spPr>
                           <a:xfrm>
-                            <a:off x="341194" y="1678675"/>
-                            <a:ext cx="2079625" cy="1800225"/>
+                            <a:off x="1316436" y="2168742"/>
+                            <a:ext cx="1691348" cy="1464113"/>
                           </a:xfrm>
                           <a:prstGeom prst="rect">
                             <a:avLst/>
@@ -5068,8 +5073,8 @@
                         <wps:cNvSpPr/>
                         <wps:spPr>
                           <a:xfrm>
-                            <a:off x="1433015" y="1624084"/>
-                            <a:ext cx="2699308" cy="1594485"/>
+                            <a:off x="1881092" y="1955754"/>
+                            <a:ext cx="2699307" cy="1594485"/>
                           </a:xfrm>
                           <a:prstGeom prst="rect">
                             <a:avLst/>
@@ -5101,11 +5106,11 @@
                               <w:pPr>
                                 <w:jc w:val="center"/>
                                 <w:rPr>
-                                  <w:rFonts w:ascii="Air Millhouse  Italic" w:hAnsi="Air Millhouse  Italic"/>
+                                  <w:rFonts w:ascii="Air Millhouse  Italic" w:hAnsi="Air Millhouse  Italic" w:hint="eastAsia"/>
                                   <w:b/>
                                   <w:color w:val="191970"/>
-                                  <w:sz w:val="120"/>
-                                  <w:szCs w:val="120"/>
+                                  <w:sz w:val="90"/>
+                                  <w:szCs w:val="90"/>
                                 </w:rPr>
                               </w:pPr>
                               <w:r>
@@ -5113,8 +5118,8 @@
                                   <w:rFonts w:ascii="Air Millhouse  Italic" w:hAnsi="Air Millhouse  Italic"/>
                                   <w:b/>
                                   <w:color w:val="191970"/>
-                                  <w:sz w:val="120"/>
-                                  <w:szCs w:val="120"/>
+                                  <w:sz w:val="90"/>
+                                  <w:szCs w:val="90"/>
                                 </w:rPr>
                                 <w:t>WAV</w:t>
                               </w:r>
@@ -5142,7 +5147,7 @@
           </mc:Choice>
           <mc:Fallback>
             <w:pict>
-              <v:group w14:anchorId="6797E730" id="Group 7" o:spid="_x0000_s1026" style="position:absolute;left:0;text-align:left;margin-left:6.45pt;margin-top:124.6pt;width:455.65pt;height:251.35pt;z-index:251689984;mso-width-relative:margin;mso-height-relative:margin" coordsize="61865,36445" o:gfxdata="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">
+              <v:group w14:anchorId="72EA5FFC" id="Group 7" o:spid="_x0000_s1026" style="position:absolute;margin-left:28.05pt;margin-top:235.7pt;width:388.2pt;height:214.4pt;z-index:251659264;mso-width-relative:margin;mso-height-relative:margin" coordorigin="7654,9272" coordsize="52710,31088" o:gfxdata="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">
                 <v:shapetype id="_x0000_t75" coordsize="21600,21600" o:spt="75" o:preferrelative="t" path="m@4@5l@4@11@9@11@9@5xe" filled="f" stroked="f">
                   <v:stroke joinstyle="miter"/>
                   <v:formulas>
@@ -5162,34 +5167,34 @@
                   <v:path o:extrusionok="f" gradientshapeok="t" o:connecttype="rect"/>
                   <o:lock v:ext="edit" aspectratio="t"/>
                 </v:shapetype>
-                <v:shape id="Picture 12" o:spid="_x0000_s1027" type="#_x0000_t75" style="position:absolute;left:52816;top:18288;width:9049;height:7962;visibility:visible;mso-wrap-style:square" o:gfxdata="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">
+                <v:shape id="Picture 12" o:spid="_x0000_s1027" type="#_x0000_t75" style="position:absolute;left:52306;top:22274;width:7743;height:6814;visibility:visible;mso-wrap-style:square" o:gfxdata="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">
                   <v:imagedata r:id="rId11" o:title=""/>
                   <v:path arrowok="t"/>
                 </v:shape>
-                <v:shape id="Picture 14" o:spid="_x0000_s1028" type="#_x0000_t75" style="position:absolute;width:34931;height:34931;rotation:-2906530fd;flip:y;visibility:visible;mso-wrap-style:square" o:gfxdata="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">
+                <v:shape id="Picture 14" o:spid="_x0000_s1028" type="#_x0000_t75" style="position:absolute;left:7654;top:9272;width:26177;height:26174;rotation:-2906530fd;flip:y;visibility:visible;mso-wrap-style:square" o:gfxdata="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">
                   <v:imagedata r:id="rId12" o:title=""/>
                   <v:path arrowok="t"/>
                 </v:shape>
-                <v:shape id="Picture 15" o:spid="_x0000_s1029" type="#_x0000_t75" style="position:absolute;left:12965;top:19243;width:42418;height:17202;rotation:474968fd;visibility:visible;mso-wrap-style:square" o:gfxdata="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">
+                <v:shape id="Picture 15" o:spid="_x0000_s1029" type="#_x0000_t75" style="position:absolute;left:17946;top:23158;width:42418;height:17202;rotation:474968fd;visibility:visible;mso-wrap-style:square" o:gfxdata="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">
                   <v:imagedata r:id="rId13" o:title=""/>
                   <v:path arrowok="t"/>
                 </v:shape>
-                <v:shape id="Picture 17" o:spid="_x0000_s1030" type="#_x0000_t75" style="position:absolute;left:33846;top:5868;width:15818;height:15818;visibility:visible;mso-wrap-style:square" o:gfxdata="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">
+                <v:shape id="Picture 17" o:spid="_x0000_s1030" type="#_x0000_t75" style="position:absolute;left:31096;top:10871;width:15818;height:15818;visibility:visible;mso-wrap-style:square" o:gfxdata="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">
                   <v:imagedata r:id="rId14" o:title=""/>
                   <v:path arrowok="t"/>
                 </v:shape>
-                <v:rect id="Rectangle 5" o:spid="_x0000_s1031" style="position:absolute;left:34665;top:17605;width:23389;height:15945;visibility:visible;mso-wrap-style:square;v-text-anchor:middle" o:gfxdata="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" filled="f" stroked="f" strokeweight="1.5pt">
+                <v:rect id="Rectangle 5" o:spid="_x0000_s1031" style="position:absolute;left:35378;top:21023;width:23389;height:15945;visibility:visible;mso-wrap-style:square;v-text-anchor:middle" o:gfxdata="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" filled="f" stroked="f" strokeweight="1.5pt">
                   <v:textbox>
                     <w:txbxContent>
                       <w:p>
                         <w:pPr>
                           <w:jc w:val="center"/>
                           <w:rPr>
-                            <w:rFonts w:ascii="Air Millhouse  Italic" w:hAnsi="Air Millhouse  Italic" w:cs="Calibri"/>
+                            <w:rFonts w:ascii="Air Millhouse  Italic" w:hAnsi="Air Millhouse  Italic" w:cs="Calibri" w:hint="eastAsia"/>
                             <w:b/>
                             <w:color w:val="32CD32"/>
-                            <w:sz w:val="120"/>
-                            <w:szCs w:val="120"/>
+                            <w:sz w:val="90"/>
+                            <w:szCs w:val="90"/>
                           </w:rPr>
                         </w:pPr>
                         <w:r>
@@ -5197,28 +5202,34 @@
                             <w:rFonts w:ascii="Air Millhouse  Italic" w:hAnsi="Air Millhouse  Italic" w:cs="Calibri"/>
                             <w:b/>
                             <w:color w:val="32CD32"/>
-                            <w:sz w:val="120"/>
-                            <w:szCs w:val="120"/>
+                            <w:sz w:val="90"/>
+                            <w:szCs w:val="90"/>
                           </w:rPr>
                           <w:t>EC</w:t>
                         </w:r>
                       </w:p>
-                      <w:p/>
+                      <w:p>
+                        <w:pPr>
+                          <w:rPr>
+                            <w:rFonts w:hint="eastAsia"/>
+                          </w:rPr>
+                        </w:pPr>
+                      </w:p>
                     </w:txbxContent>
                   </v:textbox>
                 </v:rect>
-                <v:rect id="Rectangle 1" o:spid="_x0000_s1032" style="position:absolute;left:10099;top:9007;width:32110;height:15945;visibility:visible;mso-wrap-style:square;v-text-anchor:middle" o:gfxdata="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" filled="f" stroked="f" strokeweight="1.5pt">
+                <v:rect id="Rectangle 1" o:spid="_x0000_s1032" style="position:absolute;left:11037;top:13792;width:32111;height:15945;visibility:visible;mso-wrap-style:square;v-text-anchor:middle" o:gfxdata="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" filled="f" stroked="f" strokeweight="1.5pt">
                   <v:textbox>
                     <w:txbxContent>
                       <w:p>
                         <w:pPr>
                           <w:jc w:val="center"/>
                           <w:rPr>
-                            <w:rFonts w:ascii="Alexis Laser" w:hAnsi="Alexis Laser"/>
+                            <w:rFonts w:ascii="Alexis Laser" w:hAnsi="Alexis Laser" w:hint="eastAsia"/>
                             <w:b/>
                             <w:color w:val="27278B"/>
-                            <w:sz w:val="220"/>
-                            <w:szCs w:val="220"/>
+                            <w:sz w:val="160"/>
+                            <w:szCs w:val="160"/>
                           </w:rPr>
                         </w:pPr>
                         <w:r>
@@ -5226,8 +5237,8 @@
                             <w:rFonts w:ascii="Alexis Laser" w:hAnsi="Alexis Laser"/>
                             <w:b/>
                             <w:color w:val="27278B"/>
-                            <w:sz w:val="220"/>
-                            <w:szCs w:val="220"/>
+                            <w:sz w:val="160"/>
+                            <w:szCs w:val="160"/>
                           </w:rPr>
                           <w:t>SYN</w:t>
                         </w:r>
@@ -5235,22 +5246,22 @@
                     </w:txbxContent>
                   </v:textbox>
                 </v:rect>
-                <v:shape id="Picture 9" o:spid="_x0000_s1033" type="#_x0000_t75" style="position:absolute;left:3411;top:16786;width:20797;height:18003;visibility:visible;mso-wrap-style:square" o:gfxdata="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">
+                <v:shape id="Picture 9" o:spid="_x0000_s1033" type="#_x0000_t75" style="position:absolute;left:13164;top:21687;width:16913;height:14641;visibility:visible;mso-wrap-style:square" o:gfxdata="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">
                   <v:imagedata r:id="rId15" o:title=""/>
                   <v:path arrowok="t"/>
                 </v:shape>
-                <v:rect id="Rectangle 3" o:spid="_x0000_s1034" style="position:absolute;left:14330;top:16240;width:26993;height:15945;visibility:visible;mso-wrap-style:square;v-text-anchor:middle" o:gfxdata="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" filled="f" stroked="f" strokeweight="1.5pt">
+                <v:rect id="Rectangle 3" o:spid="_x0000_s1034" style="position:absolute;left:18810;top:19557;width:26993;height:15945;visibility:visible;mso-wrap-style:square;v-text-anchor:middle" o:gfxdata="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" filled="f" stroked="f" strokeweight="1.5pt">
                   <v:textbox>
                     <w:txbxContent>
                       <w:p>
                         <w:pPr>
                           <w:jc w:val="center"/>
                           <w:rPr>
-                            <w:rFonts w:ascii="Air Millhouse  Italic" w:hAnsi="Air Millhouse  Italic"/>
+                            <w:rFonts w:ascii="Air Millhouse  Italic" w:hAnsi="Air Millhouse  Italic" w:hint="eastAsia"/>
                             <w:b/>
                             <w:color w:val="191970"/>
-                            <w:sz w:val="120"/>
-                            <w:szCs w:val="120"/>
+                            <w:sz w:val="90"/>
+                            <w:szCs w:val="90"/>
                           </w:rPr>
                         </w:pPr>
                         <w:r>
@@ -5258,8 +5269,8 @@
                             <w:rFonts w:ascii="Air Millhouse  Italic" w:hAnsi="Air Millhouse  Italic"/>
                             <w:b/>
                             <w:color w:val="191970"/>
-                            <w:sz w:val="120"/>
-                            <w:szCs w:val="120"/>
+                            <w:sz w:val="90"/>
+                            <w:szCs w:val="90"/>
                           </w:rPr>
                           <w:t>WAV</w:t>
                         </w:r>
@@ -5274,31 +5285,22 @@
       </w:r>
       <w:r>
         <w:rPr>
-          <w:rFonts w:ascii="Times New Roman" w:hAnsi="Times New Roman"/>
-          <w:b/>
-          <w:sz w:val="28"/>
-          <w:szCs w:val="28"/>
-        </w:rPr>
-        <w:t>Logo</w:t>
-      </w:r>
-      <w:r>
-        <w:rPr>
           <w:noProof/>
           <w:lang w:eastAsia="en-US"/>
         </w:rPr>
         <mc:AlternateContent>
           <mc:Choice Requires="wps">
             <w:drawing>
-              <wp:anchor distT="0" distB="0" distL="114300" distR="114300" simplePos="0" relativeHeight="251653120" behindDoc="0" locked="0" layoutInCell="1" allowOverlap="1" wp14:anchorId="32CC53EE" wp14:editId="7B779A29">
+              <wp:anchor distT="0" distB="0" distL="114300" distR="114300" simplePos="0" relativeHeight="251653120" behindDoc="0" locked="0" layoutInCell="1" allowOverlap="1" wp14:anchorId="32CC53EE" wp14:editId="5DC17B98">
                 <wp:simplePos x="0" y="0"/>
                 <wp:positionH relativeFrom="column">
-                  <wp:posOffset>-241935</wp:posOffset>
+                  <wp:posOffset>-295275</wp:posOffset>
                 </wp:positionH>
                 <wp:positionV relativeFrom="paragraph">
-                  <wp:posOffset>314960</wp:posOffset>
+                  <wp:posOffset>19684</wp:posOffset>
                 </wp:positionV>
-                <wp:extent cx="6400800" cy="5486400"/>
-                <wp:effectExtent l="19050" t="19050" r="19050" b="19050"/>
+                <wp:extent cx="6400800" cy="8639175"/>
+                <wp:effectExtent l="19050" t="19050" r="19050" b="28575"/>
                 <wp:wrapSquare wrapText="bothSides"/>
                 <wp:docPr id="2" name="Rectangle 2"/>
                 <wp:cNvGraphicFramePr/>
@@ -5309,7 +5311,7 @@
                       <wps:spPr>
                         <a:xfrm>
                           <a:off x="0" y="0"/>
-                          <a:ext cx="6400800" cy="5486400"/>
+                          <a:ext cx="6400800" cy="8639175"/>
                         </a:xfrm>
                         <a:prstGeom prst="rect">
                           <a:avLst/>
@@ -5359,7 +5361,7 @@
           </mc:Choice>
           <mc:Fallback>
             <w:pict>
-              <v:rect w14:anchorId="07BE55DA" id="Rectangle 2" o:spid="_x0000_s1026" style="position:absolute;margin-left:-19.05pt;margin-top:24.8pt;width:7in;height:6in;z-index:251653120;visibility:visible;mso-wrap-style:square;mso-width-percent:0;mso-height-percent:0;mso-wrap-distance-left:9pt;mso-wrap-distance-top:0;mso-wrap-distance-right:9pt;mso-wrap-distance-bottom:0;mso-position-horizontal:absolute;mso-position-horizontal-relative:text;mso-position-vertical:absolute;mso-position-vertical-relative:text;mso-width-percent:0;mso-height-percent:0;mso-width-relative:margin;mso-height-relative:margin;v-text-anchor:middle" o:gfxdata="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" fillcolor="#f5fffa" strokecolor="#000618" strokeweight="3pt">
+              <v:rect w14:anchorId="077E2382" id="Rectangle 2" o:spid="_x0000_s1026" style="position:absolute;margin-left:-23.25pt;margin-top:1.55pt;width:7in;height:680.25pt;z-index:251653120;visibility:visible;mso-wrap-style:square;mso-width-percent:0;mso-height-percent:0;mso-wrap-distance-left:9pt;mso-wrap-distance-top:0;mso-wrap-distance-right:9pt;mso-wrap-distance-bottom:0;mso-position-horizontal:absolute;mso-position-horizontal-relative:text;mso-position-vertical:absolute;mso-position-vertical-relative:text;mso-width-percent:0;mso-height-percent:0;mso-width-relative:margin;mso-height-relative:margin;v-text-anchor:middle" o:gfxdata="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" fillcolor="#f5fffa" strokecolor="#000618" strokeweight="3pt">
                 <w10:wrap type="square"/>
               </v:rect>
             </w:pict>
@@ -5367,6 +5369,7 @@
         </mc:AlternateContent>
       </w:r>
     </w:p>
+    <w:bookmarkEnd w:id="0"/>
     <w:p>
       <w:pPr>
         <w:pStyle w:val="ListParagraph"/>
@@ -5489,7 +5492,6 @@
           <w:lang w:eastAsia="en-US"/>
           <w14:ligatures w14:val="none"/>
         </w:rPr>
-        <w:lastRenderedPageBreak/>
         <w:t>1. Phân tích thành tố Logo &amp; Ý nghĩa thương hiệu</w:t>
       </w:r>
     </w:p>
@@ -5981,6 +5983,7 @@
           <w:lang w:eastAsia="en-US"/>
           <w14:ligatures w14:val="none"/>
         </w:rPr>
+        <w:lastRenderedPageBreak/>
         <w:t>Ecosystem (Hệ sinh thái):</w:t>
       </w:r>
       <w:r>
@@ -6142,7 +6145,6 @@
           <w:lang w:eastAsia="en-US"/>
           <w14:ligatures w14:val="none"/>
         </w:rPr>
-        <w:lastRenderedPageBreak/>
         <w:t>Beyond Connectivity (Vượt trên sự kết nối):</w:t>
       </w:r>
       <w:r>
@@ -10100,6 +10102,151 @@
     </w:lvl>
   </w:abstractNum>
   <w:abstractNum w:abstractNumId="24" w15:restartNumberingAfterBreak="0">
+    <w:nsid w:val="3B600247"/>
+    <w:multiLevelType w:val="multilevel"/>
+    <w:tmpl w:val="3FA88F42"/>
+    <w:lvl w:ilvl="0">
+      <w:start w:val="1"/>
+      <w:numFmt w:val="bullet"/>
+      <w:lvlText w:val=""/>
+      <w:lvlJc w:val="left"/>
+      <w:pPr>
+        <w:tabs>
+          <w:tab w:val="num" w:pos="720"/>
+        </w:tabs>
+        <w:ind w:left="720" w:hanging="360"/>
+      </w:pPr>
+      <w:rPr>
+        <w:rFonts w:ascii="Symbol" w:hAnsi="Symbol" w:hint="default"/>
+        <w:sz w:val="20"/>
+      </w:rPr>
+    </w:lvl>
+    <w:lvl w:ilvl="1">
+      <w:start w:val="1"/>
+      <w:numFmt w:val="decimal"/>
+      <w:lvlText w:val="%2."/>
+      <w:lvlJc w:val="left"/>
+      <w:pPr>
+        <w:ind w:left="1440" w:hanging="360"/>
+      </w:pPr>
+      <w:rPr>
+        <w:rFonts w:hint="default"/>
+      </w:rPr>
+    </w:lvl>
+    <w:lvl w:ilvl="2" w:tentative="1">
+      <w:start w:val="1"/>
+      <w:numFmt w:val="bullet"/>
+      <w:lvlText w:val=""/>
+      <w:lvlJc w:val="left"/>
+      <w:pPr>
+        <w:tabs>
+          <w:tab w:val="num" w:pos="2160"/>
+        </w:tabs>
+        <w:ind w:left="2160" w:hanging="360"/>
+      </w:pPr>
+      <w:rPr>
+        <w:rFonts w:ascii="Wingdings" w:hAnsi="Wingdings" w:hint="default"/>
+        <w:sz w:val="20"/>
+      </w:rPr>
+    </w:lvl>
+    <w:lvl w:ilvl="3" w:tentative="1">
+      <w:start w:val="1"/>
+      <w:numFmt w:val="bullet"/>
+      <w:lvlText w:val=""/>
+      <w:lvlJc w:val="left"/>
+      <w:pPr>
+        <w:tabs>
+          <w:tab w:val="num" w:pos="2880"/>
+        </w:tabs>
+        <w:ind w:left="2880" w:hanging="360"/>
+      </w:pPr>
+      <w:rPr>
+        <w:rFonts w:ascii="Wingdings" w:hAnsi="Wingdings" w:hint="default"/>
+        <w:sz w:val="20"/>
+      </w:rPr>
+    </w:lvl>
+    <w:lvl w:ilvl="4" w:tentative="1">
+      <w:start w:val="1"/>
+      <w:numFmt w:val="bullet"/>
+      <w:lvlText w:val=""/>
+      <w:lvlJc w:val="left"/>
+      <w:pPr>
+        <w:tabs>
+          <w:tab w:val="num" w:pos="3600"/>
+        </w:tabs>
+        <w:ind w:left="3600" w:hanging="360"/>
+      </w:pPr>
+      <w:rPr>
+        <w:rFonts w:ascii="Wingdings" w:hAnsi="Wingdings" w:hint="default"/>
+        <w:sz w:val="20"/>
+      </w:rPr>
+    </w:lvl>
+    <w:lvl w:ilvl="5" w:tentative="1">
+      <w:start w:val="1"/>
+      <w:numFmt w:val="bullet"/>
+      <w:lvlText w:val=""/>
+      <w:lvlJc w:val="left"/>
+      <w:pPr>
+        <w:tabs>
+          <w:tab w:val="num" w:pos="4320"/>
+        </w:tabs>
+        <w:ind w:left="4320" w:hanging="360"/>
+      </w:pPr>
+      <w:rPr>
+        <w:rFonts w:ascii="Wingdings" w:hAnsi="Wingdings" w:hint="default"/>
+        <w:sz w:val="20"/>
+      </w:rPr>
+    </w:lvl>
+    <w:lvl w:ilvl="6" w:tentative="1">
+      <w:start w:val="1"/>
+      <w:numFmt w:val="bullet"/>
+      <w:lvlText w:val=""/>
+      <w:lvlJc w:val="left"/>
+      <w:pPr>
+        <w:tabs>
+          <w:tab w:val="num" w:pos="5040"/>
+        </w:tabs>
+        <w:ind w:left="5040" w:hanging="360"/>
+      </w:pPr>
+      <w:rPr>
+        <w:rFonts w:ascii="Wingdings" w:hAnsi="Wingdings" w:hint="default"/>
+        <w:sz w:val="20"/>
+      </w:rPr>
+    </w:lvl>
+    <w:lvl w:ilvl="7" w:tentative="1">
+      <w:start w:val="1"/>
+      <w:numFmt w:val="bullet"/>
+      <w:lvlText w:val=""/>
+      <w:lvlJc w:val="left"/>
+      <w:pPr>
+        <w:tabs>
+          <w:tab w:val="num" w:pos="5760"/>
+        </w:tabs>
+        <w:ind w:left="5760" w:hanging="360"/>
+      </w:pPr>
+      <w:rPr>
+        <w:rFonts w:ascii="Wingdings" w:hAnsi="Wingdings" w:hint="default"/>
+        <w:sz w:val="20"/>
+      </w:rPr>
+    </w:lvl>
+    <w:lvl w:ilvl="8" w:tentative="1">
+      <w:start w:val="1"/>
+      <w:numFmt w:val="bullet"/>
+      <w:lvlText w:val=""/>
+      <w:lvlJc w:val="left"/>
+      <w:pPr>
+        <w:tabs>
+          <w:tab w:val="num" w:pos="6480"/>
+        </w:tabs>
+        <w:ind w:left="6480" w:hanging="360"/>
+      </w:pPr>
+      <w:rPr>
+        <w:rFonts w:ascii="Wingdings" w:hAnsi="Wingdings" w:hint="default"/>
+        <w:sz w:val="20"/>
+      </w:rPr>
+    </w:lvl>
+  </w:abstractNum>
+  <w:abstractNum w:abstractNumId="25" w15:restartNumberingAfterBreak="0">
     <w:nsid w:val="3C0D7FC8"/>
     <w:multiLevelType w:val="multilevel"/>
     <w:tmpl w:val="E3B094A6"/>
@@ -10248,7 +10395,7 @@
       </w:rPr>
     </w:lvl>
   </w:abstractNum>
-  <w:abstractNum w:abstractNumId="25" w15:restartNumberingAfterBreak="0">
+  <w:abstractNum w:abstractNumId="26" w15:restartNumberingAfterBreak="0">
     <w:nsid w:val="3C722ED5"/>
     <w:multiLevelType w:val="multilevel"/>
     <w:tmpl w:val="B0288550"/>
@@ -10397,7 +10544,7 @@
       </w:rPr>
     </w:lvl>
   </w:abstractNum>
-  <w:abstractNum w:abstractNumId="26" w15:restartNumberingAfterBreak="0">
+  <w:abstractNum w:abstractNumId="27" w15:restartNumberingAfterBreak="0">
     <w:nsid w:val="442C106A"/>
     <w:multiLevelType w:val="multilevel"/>
     <w:tmpl w:val="A5D8FACA"/>
@@ -10546,7 +10693,7 @@
       </w:rPr>
     </w:lvl>
   </w:abstractNum>
-  <w:abstractNum w:abstractNumId="27" w15:restartNumberingAfterBreak="0">
+  <w:abstractNum w:abstractNumId="28" w15:restartNumberingAfterBreak="0">
     <w:nsid w:val="44E96688"/>
     <w:multiLevelType w:val="multilevel"/>
     <w:tmpl w:val="83CCA3CE"/>
@@ -10695,7 +10842,7 @@
       </w:rPr>
     </w:lvl>
   </w:abstractNum>
-  <w:abstractNum w:abstractNumId="28" w15:restartNumberingAfterBreak="0">
+  <w:abstractNum w:abstractNumId="29" w15:restartNumberingAfterBreak="0">
     <w:nsid w:val="45E47F12"/>
     <w:multiLevelType w:val="multilevel"/>
     <w:tmpl w:val="5F8E3A8A"/>
@@ -10844,7 +10991,7 @@
       </w:rPr>
     </w:lvl>
   </w:abstractNum>
-  <w:abstractNum w:abstractNumId="29" w15:restartNumberingAfterBreak="0">
+  <w:abstractNum w:abstractNumId="30" w15:restartNumberingAfterBreak="0">
     <w:nsid w:val="484F3F91"/>
     <w:multiLevelType w:val="multilevel"/>
     <w:tmpl w:val="B8E6C0B8"/>
@@ -10993,7 +11140,7 @@
       </w:rPr>
     </w:lvl>
   </w:abstractNum>
-  <w:abstractNum w:abstractNumId="30" w15:restartNumberingAfterBreak="0">
+  <w:abstractNum w:abstractNumId="31" w15:restartNumberingAfterBreak="0">
     <w:nsid w:val="4B652814"/>
     <w:multiLevelType w:val="multilevel"/>
     <w:tmpl w:val="A4585B52"/>
@@ -11142,7 +11289,7 @@
       </w:rPr>
     </w:lvl>
   </w:abstractNum>
-  <w:abstractNum w:abstractNumId="31" w15:restartNumberingAfterBreak="0">
+  <w:abstractNum w:abstractNumId="32" w15:restartNumberingAfterBreak="0">
     <w:nsid w:val="4C2A28E2"/>
     <w:multiLevelType w:val="multilevel"/>
     <w:tmpl w:val="532C2BEE"/>
@@ -11291,7 +11438,7 @@
       </w:rPr>
     </w:lvl>
   </w:abstractNum>
-  <w:abstractNum w:abstractNumId="32" w15:restartNumberingAfterBreak="0">
+  <w:abstractNum w:abstractNumId="33" w15:restartNumberingAfterBreak="0">
     <w:nsid w:val="4DB2662C"/>
     <w:multiLevelType w:val="multilevel"/>
     <w:tmpl w:val="3FA88F42"/>
@@ -11436,7 +11583,7 @@
       </w:rPr>
     </w:lvl>
   </w:abstractNum>
-  <w:abstractNum w:abstractNumId="33" w15:restartNumberingAfterBreak="0">
+  <w:abstractNum w:abstractNumId="34" w15:restartNumberingAfterBreak="0">
     <w:nsid w:val="4F953D4C"/>
     <w:multiLevelType w:val="multilevel"/>
     <w:tmpl w:val="BA8C037E"/>
@@ -11585,7 +11732,7 @@
       </w:rPr>
     </w:lvl>
   </w:abstractNum>
-  <w:abstractNum w:abstractNumId="34" w15:restartNumberingAfterBreak="0">
+  <w:abstractNum w:abstractNumId="35" w15:restartNumberingAfterBreak="0">
     <w:nsid w:val="4FB63E41"/>
     <w:multiLevelType w:val="multilevel"/>
     <w:tmpl w:val="229E60D8"/>
@@ -11734,7 +11881,7 @@
       </w:rPr>
     </w:lvl>
   </w:abstractNum>
-  <w:abstractNum w:abstractNumId="35" w15:restartNumberingAfterBreak="0">
+  <w:abstractNum w:abstractNumId="36" w15:restartNumberingAfterBreak="0">
     <w:nsid w:val="52B06692"/>
     <w:multiLevelType w:val="multilevel"/>
     <w:tmpl w:val="84D42E2E"/>
@@ -11847,7 +11994,7 @@
       </w:pPr>
     </w:lvl>
   </w:abstractNum>
-  <w:abstractNum w:abstractNumId="36" w15:restartNumberingAfterBreak="0">
+  <w:abstractNum w:abstractNumId="37" w15:restartNumberingAfterBreak="0">
     <w:nsid w:val="53233E4A"/>
     <w:multiLevelType w:val="multilevel"/>
     <w:tmpl w:val="D5D626DE"/>
@@ -11996,7 +12143,7 @@
       </w:rPr>
     </w:lvl>
   </w:abstractNum>
-  <w:abstractNum w:abstractNumId="37" w15:restartNumberingAfterBreak="0">
+  <w:abstractNum w:abstractNumId="38" w15:restartNumberingAfterBreak="0">
     <w:nsid w:val="550619BB"/>
     <w:multiLevelType w:val="multilevel"/>
     <w:tmpl w:val="9C82CCE6"/>
@@ -12145,7 +12292,7 @@
       </w:rPr>
     </w:lvl>
   </w:abstractNum>
-  <w:abstractNum w:abstractNumId="38" w15:restartNumberingAfterBreak="0">
+  <w:abstractNum w:abstractNumId="39" w15:restartNumberingAfterBreak="0">
     <w:nsid w:val="55E27C8A"/>
     <w:multiLevelType w:val="multilevel"/>
     <w:tmpl w:val="27D437AA"/>
@@ -12294,7 +12441,7 @@
       </w:rPr>
     </w:lvl>
   </w:abstractNum>
-  <w:abstractNum w:abstractNumId="39" w15:restartNumberingAfterBreak="0">
+  <w:abstractNum w:abstractNumId="40" w15:restartNumberingAfterBreak="0">
     <w:nsid w:val="5AF7774D"/>
     <w:multiLevelType w:val="multilevel"/>
     <w:tmpl w:val="1CC889B2"/>
@@ -12443,7 +12590,7 @@
       </w:rPr>
     </w:lvl>
   </w:abstractNum>
-  <w:abstractNum w:abstractNumId="40" w15:restartNumberingAfterBreak="0">
+  <w:abstractNum w:abstractNumId="41" w15:restartNumberingAfterBreak="0">
     <w:nsid w:val="5DE97319"/>
     <w:multiLevelType w:val="multilevel"/>
     <w:tmpl w:val="A232D3A6"/>
@@ -12592,7 +12739,7 @@
       </w:rPr>
     </w:lvl>
   </w:abstractNum>
-  <w:abstractNum w:abstractNumId="41" w15:restartNumberingAfterBreak="0">
+  <w:abstractNum w:abstractNumId="42" w15:restartNumberingAfterBreak="0">
     <w:nsid w:val="5E1B6EFC"/>
     <w:multiLevelType w:val="multilevel"/>
     <w:tmpl w:val="0F5E0D72"/>
@@ -12741,7 +12888,7 @@
       </w:rPr>
     </w:lvl>
   </w:abstractNum>
-  <w:abstractNum w:abstractNumId="42" w15:restartNumberingAfterBreak="0">
+  <w:abstractNum w:abstractNumId="43" w15:restartNumberingAfterBreak="0">
     <w:nsid w:val="5FED426F"/>
     <w:multiLevelType w:val="multilevel"/>
     <w:tmpl w:val="AB1A897A"/>
@@ -12890,7 +13037,7 @@
       </w:rPr>
     </w:lvl>
   </w:abstractNum>
-  <w:abstractNum w:abstractNumId="43" w15:restartNumberingAfterBreak="0">
+  <w:abstractNum w:abstractNumId="44" w15:restartNumberingAfterBreak="0">
     <w:nsid w:val="64364339"/>
     <w:multiLevelType w:val="multilevel"/>
     <w:tmpl w:val="4936114A"/>
@@ -13003,7 +13150,7 @@
       </w:pPr>
     </w:lvl>
   </w:abstractNum>
-  <w:abstractNum w:abstractNumId="44" w15:restartNumberingAfterBreak="0">
+  <w:abstractNum w:abstractNumId="45" w15:restartNumberingAfterBreak="0">
     <w:nsid w:val="67FD1293"/>
     <w:multiLevelType w:val="multilevel"/>
     <w:tmpl w:val="7116CA7E"/>
@@ -13152,7 +13299,7 @@
       </w:rPr>
     </w:lvl>
   </w:abstractNum>
-  <w:abstractNum w:abstractNumId="45" w15:restartNumberingAfterBreak="0">
+  <w:abstractNum w:abstractNumId="46" w15:restartNumberingAfterBreak="0">
     <w:nsid w:val="68501D02"/>
     <w:multiLevelType w:val="multilevel"/>
     <w:tmpl w:val="1BC22BB8"/>
@@ -13301,7 +13448,7 @@
       </w:rPr>
     </w:lvl>
   </w:abstractNum>
-  <w:abstractNum w:abstractNumId="46" w15:restartNumberingAfterBreak="0">
+  <w:abstractNum w:abstractNumId="47" w15:restartNumberingAfterBreak="0">
     <w:nsid w:val="6A4E77CA"/>
     <w:multiLevelType w:val="multilevel"/>
     <w:tmpl w:val="A0A6A408"/>
@@ -13450,7 +13597,7 @@
       </w:rPr>
     </w:lvl>
   </w:abstractNum>
-  <w:abstractNum w:abstractNumId="47" w15:restartNumberingAfterBreak="0">
+  <w:abstractNum w:abstractNumId="48" w15:restartNumberingAfterBreak="0">
     <w:nsid w:val="6AC316A6"/>
     <w:multiLevelType w:val="multilevel"/>
     <w:tmpl w:val="18F4AB04"/>
@@ -13599,7 +13746,7 @@
       </w:rPr>
     </w:lvl>
   </w:abstractNum>
-  <w:abstractNum w:abstractNumId="48" w15:restartNumberingAfterBreak="0">
+  <w:abstractNum w:abstractNumId="49" w15:restartNumberingAfterBreak="0">
     <w:nsid w:val="6C1B11DE"/>
     <w:multiLevelType w:val="multilevel"/>
     <w:tmpl w:val="3B824DD0"/>
@@ -13748,7 +13895,7 @@
       </w:rPr>
     </w:lvl>
   </w:abstractNum>
-  <w:abstractNum w:abstractNumId="49" w15:restartNumberingAfterBreak="0">
+  <w:abstractNum w:abstractNumId="50" w15:restartNumberingAfterBreak="0">
     <w:nsid w:val="6E32489F"/>
     <w:multiLevelType w:val="multilevel"/>
     <w:tmpl w:val="633ED220"/>
@@ -13897,7 +14044,7 @@
       </w:rPr>
     </w:lvl>
   </w:abstractNum>
-  <w:abstractNum w:abstractNumId="50" w15:restartNumberingAfterBreak="0">
+  <w:abstractNum w:abstractNumId="51" w15:restartNumberingAfterBreak="0">
     <w:nsid w:val="6FBC59FA"/>
     <w:multiLevelType w:val="multilevel"/>
     <w:tmpl w:val="2BFAA2A0"/>
@@ -14046,7 +14193,7 @@
       </w:rPr>
     </w:lvl>
   </w:abstractNum>
-  <w:abstractNum w:abstractNumId="51" w15:restartNumberingAfterBreak="0">
+  <w:abstractNum w:abstractNumId="52" w15:restartNumberingAfterBreak="0">
     <w:nsid w:val="70C21EFB"/>
     <w:multiLevelType w:val="multilevel"/>
     <w:tmpl w:val="70CA8DFA"/>
@@ -14195,7 +14342,7 @@
       </w:rPr>
     </w:lvl>
   </w:abstractNum>
-  <w:abstractNum w:abstractNumId="52" w15:restartNumberingAfterBreak="0">
+  <w:abstractNum w:abstractNumId="53" w15:restartNumberingAfterBreak="0">
     <w:nsid w:val="72863F93"/>
     <w:multiLevelType w:val="multilevel"/>
     <w:tmpl w:val="31060AE8"/>
@@ -14344,7 +14491,7 @@
       </w:rPr>
     </w:lvl>
   </w:abstractNum>
-  <w:abstractNum w:abstractNumId="53" w15:restartNumberingAfterBreak="0">
+  <w:abstractNum w:abstractNumId="54" w15:restartNumberingAfterBreak="0">
     <w:nsid w:val="73E72EDA"/>
     <w:multiLevelType w:val="multilevel"/>
     <w:tmpl w:val="520855C4"/>
@@ -14493,7 +14640,7 @@
       </w:rPr>
     </w:lvl>
   </w:abstractNum>
-  <w:abstractNum w:abstractNumId="54" w15:restartNumberingAfterBreak="0">
+  <w:abstractNum w:abstractNumId="55" w15:restartNumberingAfterBreak="0">
     <w:nsid w:val="748A3523"/>
     <w:multiLevelType w:val="multilevel"/>
     <w:tmpl w:val="76FE6BE0"/>
@@ -14642,7 +14789,7 @@
       </w:rPr>
     </w:lvl>
   </w:abstractNum>
-  <w:abstractNum w:abstractNumId="55" w15:restartNumberingAfterBreak="0">
+  <w:abstractNum w:abstractNumId="56" w15:restartNumberingAfterBreak="0">
     <w:nsid w:val="74BA4D92"/>
     <w:multiLevelType w:val="multilevel"/>
     <w:tmpl w:val="20D62302"/>
@@ -14791,7 +14938,7 @@
       </w:rPr>
     </w:lvl>
   </w:abstractNum>
-  <w:abstractNum w:abstractNumId="56" w15:restartNumberingAfterBreak="0">
+  <w:abstractNum w:abstractNumId="57" w15:restartNumberingAfterBreak="0">
     <w:nsid w:val="7E8B7840"/>
     <w:multiLevelType w:val="multilevel"/>
     <w:tmpl w:val="F8FA2F20"/>
@@ -14941,13 +15088,13 @@
     </w:lvl>
   </w:abstractNum>
   <w:num w:numId="1">
-    <w:abstractNumId w:val="53"/>
+    <w:abstractNumId w:val="54"/>
   </w:num>
   <w:num w:numId="2">
-    <w:abstractNumId w:val="46"/>
+    <w:abstractNumId w:val="47"/>
   </w:num>
   <w:num w:numId="3">
-    <w:abstractNumId w:val="35"/>
+    <w:abstractNumId w:val="36"/>
   </w:num>
   <w:num w:numId="4">
     <w:abstractNumId w:val="8"/>
@@ -14956,16 +15103,16 @@
     <w:abstractNumId w:val="15"/>
   </w:num>
   <w:num w:numId="6">
-    <w:abstractNumId w:val="33"/>
+    <w:abstractNumId w:val="34"/>
   </w:num>
   <w:num w:numId="7">
-    <w:abstractNumId w:val="51"/>
+    <w:abstractNumId w:val="52"/>
   </w:num>
   <w:num w:numId="8">
     <w:abstractNumId w:val="21"/>
   </w:num>
   <w:num w:numId="9">
-    <w:abstractNumId w:val="49"/>
+    <w:abstractNumId w:val="50"/>
   </w:num>
   <w:num w:numId="10">
     <w:abstractNumId w:val="13"/>
@@ -14974,28 +15121,28 @@
     <w:abstractNumId w:val="18"/>
   </w:num>
   <w:num w:numId="12">
-    <w:abstractNumId w:val="41"/>
+    <w:abstractNumId w:val="42"/>
   </w:num>
   <w:num w:numId="13">
     <w:abstractNumId w:val="6"/>
   </w:num>
   <w:num w:numId="14">
-    <w:abstractNumId w:val="54"/>
+    <w:abstractNumId w:val="55"/>
   </w:num>
   <w:num w:numId="15">
-    <w:abstractNumId w:val="40"/>
+    <w:abstractNumId w:val="41"/>
   </w:num>
   <w:num w:numId="16">
-    <w:abstractNumId w:val="27"/>
+    <w:abstractNumId w:val="28"/>
   </w:num>
   <w:num w:numId="17">
     <w:abstractNumId w:val="23"/>
   </w:num>
   <w:num w:numId="18">
-    <w:abstractNumId w:val="32"/>
+    <w:abstractNumId w:val="33"/>
   </w:num>
   <w:num w:numId="19">
-    <w:abstractNumId w:val="26"/>
+    <w:abstractNumId w:val="27"/>
   </w:num>
   <w:num w:numId="20">
     <w:abstractNumId w:val="3"/>
@@ -15007,7 +15154,7 @@
     <w:abstractNumId w:val="7"/>
   </w:num>
   <w:num w:numId="23">
-    <w:abstractNumId w:val="28"/>
+    <w:abstractNumId w:val="29"/>
   </w:num>
   <w:num w:numId="24">
     <w:abstractNumId w:val="2"/>
@@ -15016,7 +15163,7 @@
     <w:abstractNumId w:val="4"/>
   </w:num>
   <w:num w:numId="26">
-    <w:abstractNumId w:val="44"/>
+    <w:abstractNumId w:val="45"/>
   </w:num>
   <w:num w:numId="27">
     <w:abstractNumId w:val="11"/>
@@ -15025,7 +15172,7 @@
     <w:abstractNumId w:val="16"/>
   </w:num>
   <w:num w:numId="29">
-    <w:abstractNumId w:val="56"/>
+    <w:abstractNumId w:val="57"/>
   </w:num>
   <w:num w:numId="30">
     <w:abstractNumId w:val="0"/>
@@ -15037,67 +15184,67 @@
     <w:abstractNumId w:val="9"/>
   </w:num>
   <w:num w:numId="33">
-    <w:abstractNumId w:val="42"/>
+    <w:abstractNumId w:val="43"/>
   </w:num>
   <w:num w:numId="34">
+    <w:abstractNumId w:val="39"/>
+  </w:num>
+  <w:num w:numId="35">
     <w:abstractNumId w:val="38"/>
   </w:num>
-  <w:num w:numId="35">
-    <w:abstractNumId w:val="37"/>
-  </w:num>
   <w:num w:numId="36">
-    <w:abstractNumId w:val="55"/>
+    <w:abstractNumId w:val="56"/>
   </w:num>
   <w:num w:numId="37">
-    <w:abstractNumId w:val="52"/>
+    <w:abstractNumId w:val="53"/>
   </w:num>
   <w:num w:numId="38">
-    <w:abstractNumId w:val="29"/>
+    <w:abstractNumId w:val="30"/>
   </w:num>
   <w:num w:numId="39">
     <w:abstractNumId w:val="5"/>
   </w:num>
   <w:num w:numId="40">
-    <w:abstractNumId w:val="34"/>
+    <w:abstractNumId w:val="35"/>
   </w:num>
   <w:num w:numId="41">
-    <w:abstractNumId w:val="39"/>
+    <w:abstractNumId w:val="40"/>
   </w:num>
   <w:num w:numId="42">
-    <w:abstractNumId w:val="30"/>
+    <w:abstractNumId w:val="31"/>
   </w:num>
   <w:num w:numId="43">
-    <w:abstractNumId w:val="24"/>
+    <w:abstractNumId w:val="25"/>
   </w:num>
   <w:num w:numId="44">
     <w:abstractNumId w:val="10"/>
   </w:num>
   <w:num w:numId="45">
-    <w:abstractNumId w:val="50"/>
+    <w:abstractNumId w:val="51"/>
   </w:num>
   <w:num w:numId="46">
     <w:abstractNumId w:val="20"/>
   </w:num>
   <w:num w:numId="47">
-    <w:abstractNumId w:val="48"/>
+    <w:abstractNumId w:val="49"/>
   </w:num>
   <w:num w:numId="48">
-    <w:abstractNumId w:val="25"/>
+    <w:abstractNumId w:val="26"/>
   </w:num>
   <w:num w:numId="49">
-    <w:abstractNumId w:val="45"/>
+    <w:abstractNumId w:val="46"/>
   </w:num>
   <w:num w:numId="50">
     <w:abstractNumId w:val="17"/>
   </w:num>
   <w:num w:numId="51">
-    <w:abstractNumId w:val="47"/>
+    <w:abstractNumId w:val="48"/>
   </w:num>
   <w:num w:numId="52">
-    <w:abstractNumId w:val="31"/>
+    <w:abstractNumId w:val="32"/>
   </w:num>
   <w:num w:numId="53">
-    <w:abstractNumId w:val="43"/>
+    <w:abstractNumId w:val="44"/>
   </w:num>
   <w:num w:numId="54">
     <w:abstractNumId w:val="1"/>
@@ -15109,7 +15256,10 @@
     <w:abstractNumId w:val="14"/>
   </w:num>
   <w:num w:numId="57">
-    <w:abstractNumId w:val="36"/>
+    <w:abstractNumId w:val="37"/>
+  </w:num>
+  <w:num w:numId="58">
+    <w:abstractNumId w:val="24"/>
   </w:num>
   <w:numIdMacAtCleanup w:val="48"/>
 </w:numbering>
@@ -16427,7 +16577,7 @@
 </file>
 
 <file path=customXml/itemProps1.xml><?xml version="1.0" encoding="utf-8"?>
-<ds:datastoreItem xmlns:ds="http://schemas.openxmlformats.org/officeDocument/2006/customXml" ds:itemID="{FF6A913F-4031-440A-8519-28C9B4058C88}">
+<ds:datastoreItem xmlns:ds="http://schemas.openxmlformats.org/officeDocument/2006/customXml" ds:itemID="{F6275F99-9243-4E3A-AAE0-EE1BA114563F}">
   <ds:schemaRefs>
     <ds:schemaRef ds:uri="http://schemas.openxmlformats.org/officeDocument/2006/bibliography"/>
   </ds:schemaRefs>
